--- a/20.04.2018.docx
+++ b/20.04.2018.docx
@@ -46,8 +46,10 @@
         <w:rPr>
           <w:lang w:val="de-DE"/>
         </w:rPr>
-        <w:t xml:space="preserve"> U</w:t>
-      </w:r>
+        <w:t xml:space="preserve"> Laura</w:t>
+      </w:r>
+      <w:bookmarkStart w:id="0" w:name="_GoBack"/>
+      <w:bookmarkEnd w:id="0"/>
     </w:p>
     <w:p>
       <w:pPr>
@@ -94,19 +96,11 @@
         </w:rPr>
         <w:br/>
       </w:r>
-      <w:proofErr w:type="spellStart"/>
-      <w:r>
-        <w:rPr>
-          <w:lang w:val="de-DE"/>
-        </w:rPr>
-        <w:t>Akhmad</w:t>
-      </w:r>
-      <w:proofErr w:type="spellEnd"/>
-      <w:r>
-        <w:rPr>
-          <w:lang w:val="de-DE"/>
-        </w:rPr>
-        <w:t xml:space="preserve"> </w:t>
+      <w:r>
+        <w:rPr>
+          <w:lang w:val="de-DE"/>
+        </w:rPr>
+        <w:t xml:space="preserve">Akhmad </w:t>
       </w:r>
       <w:r>
         <w:rPr>
@@ -213,21 +207,7 @@
         <w:rPr>
           <w:lang w:val="de-DE"/>
         </w:rPr>
-        <w:t xml:space="preserve">heren Infos </w:t>
-      </w:r>
-      <w:proofErr w:type="spellStart"/>
-      <w:r>
-        <w:rPr>
-          <w:lang w:val="de-DE"/>
-        </w:rPr>
-        <w:t>Laboringineure</w:t>
-      </w:r>
-      <w:proofErr w:type="spellEnd"/>
-      <w:r>
-        <w:rPr>
-          <w:lang w:val="de-DE"/>
-        </w:rPr>
-        <w:t xml:space="preserve"> fragen </w:t>
+        <w:t xml:space="preserve">heren Infos Laboringineure fragen </w:t>
       </w:r>
     </w:p>
     <w:p>
@@ -276,21 +256,7 @@
         <w:rPr>
           <w:lang w:val="de-DE"/>
         </w:rPr>
-        <w:t xml:space="preserve">rtner auf </w:t>
-      </w:r>
-      <w:proofErr w:type="spellStart"/>
-      <w:r>
-        <w:rPr>
-          <w:lang w:val="de-DE"/>
-        </w:rPr>
-        <w:t>Redmine</w:t>
-      </w:r>
-      <w:proofErr w:type="spellEnd"/>
-      <w:r>
-        <w:rPr>
-          <w:lang w:val="de-DE"/>
-        </w:rPr>
-        <w:t xml:space="preserve"> bereitgestellt</w:t>
+        <w:t>rtner auf Redmine bereitgestellt</w:t>
       </w:r>
     </w:p>
     <w:p>
@@ -457,16 +423,14 @@
         <w:rPr>
           <w:lang w:val="de-DE"/>
         </w:rPr>
-        <w:t xml:space="preserve">Marvin K, </w:t>
-      </w:r>
-      <w:proofErr w:type="spellStart"/>
-      <w:r>
-        <w:rPr>
-          <w:lang w:val="de-DE"/>
-        </w:rPr>
-        <w:t>Akhmad</w:t>
-      </w:r>
-      <w:proofErr w:type="spellEnd"/>
+        <w:t xml:space="preserve">Marvin K, Akhmad </w:t>
+      </w:r>
+      <w:r>
+        <w:rPr>
+          <w:lang w:val="de-DE"/>
+        </w:rPr>
+        <w:sym w:font="Wingdings" w:char="F0E0"/>
+      </w:r>
       <w:r>
         <w:rPr>
           <w:lang w:val="de-DE"/>
@@ -477,6 +441,25 @@
         <w:rPr>
           <w:lang w:val="de-DE"/>
         </w:rPr>
+        <w:t>Projekt auf Server zum laufen bringen</w:t>
+      </w:r>
+    </w:p>
+    <w:p>
+      <w:pPr>
+        <w:rPr>
+          <w:lang w:val="de-DE"/>
+        </w:rPr>
+      </w:pPr>
+      <w:r>
+        <w:rPr>
+          <w:lang w:val="de-DE"/>
+        </w:rPr>
+        <w:t xml:space="preserve">Marvin P. </w:t>
+      </w:r>
+      <w:r>
+        <w:rPr>
+          <w:lang w:val="de-DE"/>
+        </w:rPr>
         <w:sym w:font="Wingdings" w:char="F0E0"/>
       </w:r>
       <w:r>
@@ -489,34 +472,32 @@
         <w:rPr>
           <w:lang w:val="de-DE"/>
         </w:rPr>
-        <w:t xml:space="preserve">Projekt auf Server zum </w:t>
-      </w:r>
-      <w:proofErr w:type="spellStart"/>
-      <w:r>
-        <w:rPr>
-          <w:lang w:val="de-DE"/>
-        </w:rPr>
-        <w:t>laufen</w:t>
-      </w:r>
-      <w:proofErr w:type="spellEnd"/>
-      <w:r>
-        <w:rPr>
-          <w:lang w:val="de-DE"/>
-        </w:rPr>
-        <w:t xml:space="preserve"> bringen</w:t>
-      </w:r>
-    </w:p>
-    <w:p>
-      <w:pPr>
-        <w:rPr>
-          <w:lang w:val="de-DE"/>
-        </w:rPr>
-      </w:pPr>
-      <w:r>
-        <w:rPr>
-          <w:lang w:val="de-DE"/>
-        </w:rPr>
-        <w:t xml:space="preserve">Marvin P. </w:t>
+        <w:t>baut Docker-Container f</w:t>
+      </w:r>
+      <w:r>
+        <w:rPr>
+          <w:lang w:val="de-DE"/>
+        </w:rPr>
+        <w:t>ü</w:t>
+      </w:r>
+      <w:r>
+        <w:rPr>
+          <w:lang w:val="de-DE"/>
+        </w:rPr>
+        <w:t>r das komplette Projekt</w:t>
+      </w:r>
+    </w:p>
+    <w:p>
+      <w:pPr>
+        <w:rPr>
+          <w:lang w:val="de-DE"/>
+        </w:rPr>
+      </w:pPr>
+      <w:r>
+        <w:rPr>
+          <w:lang w:val="de-DE"/>
+        </w:rPr>
+        <w:t xml:space="preserve">Laura </w:t>
       </w:r>
       <w:r>
         <w:rPr>
@@ -528,13 +509,69 @@
         <w:rPr>
           <w:lang w:val="de-DE"/>
         </w:rPr>
+        <w:t xml:space="preserve"> Recherche zu Plagiatsalgorithmen + Recherche zu Performance von versch. Datenbanken (Bachelorarbeit)</w:t>
+      </w:r>
+    </w:p>
+    <w:p>
+      <w:pPr>
+        <w:rPr>
+          <w:lang w:val="de-DE"/>
+        </w:rPr>
+      </w:pPr>
+      <w:r>
+        <w:rPr>
+          <w:lang w:val="de-DE"/>
+        </w:rPr>
+        <w:t xml:space="preserve">George </w:t>
+      </w:r>
+      <w:r>
+        <w:rPr>
+          <w:lang w:val="de-DE"/>
+        </w:rPr>
+        <w:sym w:font="Wingdings" w:char="F0E0"/>
+      </w:r>
+      <w:r>
+        <w:rPr>
+          <w:lang w:val="de-DE"/>
+        </w:rPr>
+        <w:t xml:space="preserve"> Frontend anschauen</w:t>
+      </w:r>
+    </w:p>
+    <w:p>
+      <w:pPr>
+        <w:rPr>
+          <w:lang w:val="de-DE"/>
+        </w:rPr>
+      </w:pPr>
+      <w:r>
+        <w:rPr>
+          <w:lang w:val="de-DE"/>
+        </w:rPr>
+        <w:t>Alan</w:t>
+      </w:r>
+      <w:r>
+        <w:rPr>
+          <w:lang w:val="de-DE"/>
+        </w:rPr>
+        <w:t>, Jean Franklin</w:t>
+      </w:r>
+      <w:r>
+        <w:rPr>
+          <w:lang w:val="de-DE"/>
+        </w:rPr>
         <w:t xml:space="preserve"> </w:t>
       </w:r>
       <w:r>
         <w:rPr>
           <w:lang w:val="de-DE"/>
         </w:rPr>
-        <w:t>baut Docker-Container f</w:t>
+        <w:sym w:font="Wingdings" w:char="F0E0"/>
+      </w:r>
+      <w:r>
+        <w:rPr>
+          <w:lang w:val="de-DE"/>
+        </w:rPr>
+        <w:t xml:space="preserve"> Einf</w:t>
       </w:r>
       <w:r>
         <w:rPr>
@@ -546,20 +583,20 @@
         <w:rPr>
           <w:lang w:val="de-DE"/>
         </w:rPr>
-        <w:t>r das komplette Projekt</w:t>
-      </w:r>
-    </w:p>
-    <w:p>
-      <w:pPr>
-        <w:rPr>
-          <w:lang w:val="de-DE"/>
-        </w:rPr>
-      </w:pPr>
-      <w:r>
-        <w:rPr>
-          <w:lang w:val="de-DE"/>
-        </w:rPr>
-        <w:t xml:space="preserve">Laura </w:t>
+        <w:t>hrung in Scala</w:t>
+      </w:r>
+    </w:p>
+    <w:p>
+      <w:pPr>
+        <w:rPr>
+          <w:lang w:val="de-DE"/>
+        </w:rPr>
+      </w:pPr>
+      <w:r>
+        <w:rPr>
+          <w:lang w:val="de-DE"/>
+        </w:rPr>
+        <w:t xml:space="preserve">U </w:t>
       </w:r>
       <w:r>
         <w:rPr>
@@ -571,20 +608,58 @@
         <w:rPr>
           <w:lang w:val="de-DE"/>
         </w:rPr>
-        <w:t xml:space="preserve"> Recherche zu Plagiatsalgorithmen + Recherche zu Performance von versch. Datenbanken (Bachelorarbeit)</w:t>
-      </w:r>
-    </w:p>
-    <w:p>
-      <w:pPr>
-        <w:rPr>
-          <w:lang w:val="de-DE"/>
-        </w:rPr>
-      </w:pPr>
-      <w:r>
-        <w:rPr>
-          <w:lang w:val="de-DE"/>
-        </w:rPr>
-        <w:t xml:space="preserve">George </w:t>
+        <w:t xml:space="preserve"> Ein</w:t>
+      </w:r>
+      <w:r>
+        <w:rPr>
+          <w:lang w:val="de-DE"/>
+        </w:rPr>
+        <w:t>ü</w:t>
+      </w:r>
+      <w:r>
+        <w:rPr>
+          <w:lang w:val="de-DE"/>
+        </w:rPr>
+        <w:t>hrung in SBT &amp; Plagarism Finder &amp; Weiterf</w:t>
+      </w:r>
+      <w:r>
+        <w:rPr>
+          <w:lang w:val="de-DE"/>
+        </w:rPr>
+        <w:t>ü</w:t>
+      </w:r>
+      <w:r>
+        <w:rPr>
+          <w:lang w:val="de-DE"/>
+        </w:rPr>
+        <w:t>hrung der Plagiatserkennungrecherche</w:t>
+      </w:r>
+    </w:p>
+    <w:p>
+      <w:pPr>
+        <w:pStyle w:val="berschrift1"/>
+        <w:rPr>
+          <w:lang w:val="de-DE"/>
+        </w:rPr>
+      </w:pPr>
+      <w:r>
+        <w:rPr>
+          <w:lang w:val="de-DE"/>
+        </w:rPr>
+        <w:t>Algorithmus</w:t>
+      </w:r>
+    </w:p>
+    <w:p>
+      <w:pPr>
+        <w:rPr>
+          <w:lang w:val="de-DE"/>
+        </w:rPr>
+      </w:pPr>
+      <w:r>
+        <w:rPr>
+          <w:lang w:val="de-DE"/>
+        </w:rPr>
+        <w:t xml:space="preserve">Idee U </w:t>
       </w:r>
       <w:r>
         <w:rPr>
@@ -596,194 +671,7 @@
         <w:rPr>
           <w:lang w:val="de-DE"/>
         </w:rPr>
-        <w:t xml:space="preserve"> Frontend anschauen</w:t>
-      </w:r>
-    </w:p>
-    <w:p>
-      <w:pPr>
-        <w:rPr>
-          <w:lang w:val="de-DE"/>
-        </w:rPr>
-      </w:pPr>
-      <w:r>
-        <w:rPr>
-          <w:lang w:val="de-DE"/>
-        </w:rPr>
-        <w:t>Alan</w:t>
-      </w:r>
-      <w:r>
-        <w:rPr>
-          <w:lang w:val="de-DE"/>
-        </w:rPr>
-        <w:t>, Jean Franklin</w:t>
-      </w:r>
-      <w:r>
-        <w:rPr>
-          <w:lang w:val="de-DE"/>
-        </w:rPr>
-        <w:t xml:space="preserve"> </w:t>
-      </w:r>
-      <w:r>
-        <w:rPr>
-          <w:lang w:val="de-DE"/>
-        </w:rPr>
-        <w:sym w:font="Wingdings" w:char="F0E0"/>
-      </w:r>
-      <w:r>
-        <w:rPr>
-          <w:lang w:val="de-DE"/>
-        </w:rPr>
-        <w:t xml:space="preserve"> Einf</w:t>
-      </w:r>
-      <w:r>
-        <w:rPr>
-          <w:lang w:val="de-DE"/>
-        </w:rPr>
-        <w:t>ü</w:t>
-      </w:r>
-      <w:r>
-        <w:rPr>
-          <w:lang w:val="de-DE"/>
-        </w:rPr>
-        <w:t>hrung in Scala</w:t>
-      </w:r>
-    </w:p>
-    <w:p>
-      <w:pPr>
-        <w:rPr>
-          <w:lang w:val="de-DE"/>
-        </w:rPr>
-      </w:pPr>
-      <w:r>
-        <w:rPr>
-          <w:lang w:val="de-DE"/>
-        </w:rPr>
-        <w:t xml:space="preserve">U </w:t>
-      </w:r>
-      <w:r>
-        <w:rPr>
-          <w:lang w:val="de-DE"/>
-        </w:rPr>
-        <w:sym w:font="Wingdings" w:char="F0E0"/>
-      </w:r>
-      <w:r>
-        <w:rPr>
-          <w:lang w:val="de-DE"/>
-        </w:rPr>
-        <w:t xml:space="preserve"> </w:t>
-      </w:r>
-      <w:proofErr w:type="spellStart"/>
-      <w:r>
-        <w:rPr>
-          <w:lang w:val="de-DE"/>
-        </w:rPr>
-        <w:t>Ein</w:t>
-      </w:r>
-      <w:r>
-        <w:rPr>
-          <w:lang w:val="de-DE"/>
-        </w:rPr>
-        <w:t>ü</w:t>
-      </w:r>
-      <w:r>
-        <w:rPr>
-          <w:lang w:val="de-DE"/>
-        </w:rPr>
-        <w:t>hrung</w:t>
-      </w:r>
-      <w:proofErr w:type="spellEnd"/>
-      <w:r>
-        <w:rPr>
-          <w:lang w:val="de-DE"/>
-        </w:rPr>
-        <w:t xml:space="preserve"> in SBT &amp; </w:t>
-      </w:r>
-      <w:proofErr w:type="spellStart"/>
-      <w:r>
-        <w:rPr>
-          <w:lang w:val="de-DE"/>
-        </w:rPr>
-        <w:t>Plagarism</w:t>
-      </w:r>
-      <w:proofErr w:type="spellEnd"/>
-      <w:r>
-        <w:rPr>
-          <w:lang w:val="de-DE"/>
-        </w:rPr>
-        <w:t xml:space="preserve"> Finder &amp; Weiterf</w:t>
-      </w:r>
-      <w:r>
-        <w:rPr>
-          <w:lang w:val="de-DE"/>
-        </w:rPr>
-        <w:t>ü</w:t>
-      </w:r>
-      <w:r>
-        <w:rPr>
-          <w:lang w:val="de-DE"/>
-        </w:rPr>
-        <w:t xml:space="preserve">hrung der </w:t>
-      </w:r>
-      <w:proofErr w:type="spellStart"/>
-      <w:r>
-        <w:rPr>
-          <w:lang w:val="de-DE"/>
-        </w:rPr>
-        <w:t>Plagiatserkennungrecherche</w:t>
-      </w:r>
-      <w:proofErr w:type="spellEnd"/>
-    </w:p>
-    <w:p>
-      <w:pPr>
-        <w:pStyle w:val="berschrift1"/>
-        <w:rPr>
-          <w:lang w:val="de-DE"/>
-        </w:rPr>
-      </w:pPr>
-      <w:r>
-        <w:rPr>
-          <w:lang w:val="de-DE"/>
-        </w:rPr>
-        <w:t>Algorithmus</w:t>
-      </w:r>
-    </w:p>
-    <w:p>
-      <w:pPr>
-        <w:rPr>
-          <w:lang w:val="de-DE"/>
-        </w:rPr>
-      </w:pPr>
-      <w:r>
-        <w:rPr>
-          <w:lang w:val="de-DE"/>
-        </w:rPr>
-        <w:t xml:space="preserve">Idee U </w:t>
-      </w:r>
-      <w:r>
-        <w:rPr>
-          <w:lang w:val="de-DE"/>
-        </w:rPr>
-        <w:sym w:font="Wingdings" w:char="F0E0"/>
-      </w:r>
-      <w:r>
-        <w:rPr>
-          <w:lang w:val="de-DE"/>
-        </w:rPr>
-        <w:t xml:space="preserve"> Erweiterung der </w:t>
-      </w:r>
-      <w:proofErr w:type="spellStart"/>
-      <w:r>
-        <w:rPr>
-          <w:lang w:val="de-DE"/>
-        </w:rPr>
-        <w:t>Stopwortliste</w:t>
-      </w:r>
-      <w:proofErr w:type="spellEnd"/>
-      <w:r>
-        <w:rPr>
-          <w:lang w:val="de-DE"/>
-        </w:rPr>
-        <w:t xml:space="preserve"> zur zuverl</w:t>
+        <w:t xml:space="preserve"> Erweiterung der Stopwortliste zur zuverl</w:t>
       </w:r>
       <w:r>
         <w:rPr>
@@ -830,21 +718,7 @@
         <w:rPr>
           <w:lang w:val="de-DE"/>
         </w:rPr>
-        <w:t xml:space="preserve">Wie kam die </w:t>
-      </w:r>
-      <w:proofErr w:type="spellStart"/>
-      <w:r>
-        <w:rPr>
-          <w:lang w:val="de-DE"/>
-        </w:rPr>
-        <w:t>Stopwortliste</w:t>
-      </w:r>
-      <w:proofErr w:type="spellEnd"/>
-      <w:r>
-        <w:rPr>
-          <w:lang w:val="de-DE"/>
-        </w:rPr>
-        <w:t xml:space="preserve"> / Gr</w:t>
+        <w:t>Wie kam die Stopwortliste / Gr</w:t>
       </w:r>
       <w:r>
         <w:rPr>
@@ -1105,7 +979,7 @@
     <w:p>
       <w:pPr>
         <w:rPr>
-          <w:lang w:val="de-DE"/>
+          <w:lang w:val="en-US"/>
         </w:rPr>
       </w:pPr>
       <w:r>
@@ -1135,8 +1009,6 @@
           <w:t>S0553324@htw-berlin.de</w:t>
         </w:r>
       </w:hyperlink>
-      <w:bookmarkStart w:id="0" w:name="_GoBack"/>
-      <w:bookmarkEnd w:id="0"/>
     </w:p>
     <w:p>
       <w:pPr>
